--- a/templates/project/项目报告.docx
+++ b/templates/project/项目报告.docx
@@ -13,7 +13,7 @@
         <w:rPr>
           <w:rFonts w:hint="eastAsia"/>
         </w:rPr>
-        <w:t>test测试1215</w:t>
+        <w:t>20191221</w:t>
       </w:r>
     </w:p>
     <w:p>
@@ -37,7 +37,7 @@
       </w:r>
       <w:proofErr w:type="gramStart"/>
       <w:r>
-        <w:t xml:space="preserve">test测试1215</w:t>
+        <w:t xml:space="preserve">20191221</w:t>
       </w:r>
     </w:p>
     <w:p>
@@ -49,7 +49,7 @@
       </w:r>
       <w:proofErr w:type="gramStart"/>
       <w:r>
-        <w:t xml:space="preserve">t20191215</w:t>
+        <w:t xml:space="preserve">0001</w:t>
       </w:r>
     </w:p>
     <w:p>
@@ -61,8 +61,7 @@
       </w:r>
       <w:proofErr w:type="gramStart"/>
       <w:r>
-        <w:t xml:space="preserve">每当下雪，故宫就成为关注的焦点，据北京青年报记者了解，故宫官网的开放时间公告里写道：除法定节假日外，故宫博物院全年实行周一全天闭馆的措施。中国天气网和中央气象台均提醒“故宫周一闭馆，不要白跑一趟。”
-</w:t>
+        <w:t xml:space="preserve">sadf</w:t>
       </w:r>
     </w:p>
     <w:p>
@@ -74,7 +73,7 @@
       </w:r>
       <w:proofErr w:type="gramStart"/>
       <w:r>
-        <w:t xml:space="preserve">张三</w:t>
+        <w:t xml:space="preserve">设计人</w:t>
       </w:r>
     </w:p>
     <w:p>
@@ -86,7 +85,7 @@
       </w:r>
       <w:proofErr w:type="gramStart"/>
       <w:r>
-        <w:t xml:space="preserve">李四</w:t>
+        <w:t xml:space="preserve">校对人</w:t>
       </w:r>
     </w:p>
     <w:p>
@@ -98,7 +97,7 @@
       </w:r>
       <w:proofErr w:type="gramStart"/>
       <w:r>
-        <w:t xml:space="preserve">王五</w:t>
+        <w:t xml:space="preserve">专业负责人</w:t>
       </w:r>
     </w:p>
     <w:p>
@@ -110,7 +109,7 @@
       </w:r>
       <w:proofErr w:type="gramStart"/>
       <w:r>
-        <w:t xml:space="preserve">赵六</w:t>
+        <w:t xml:space="preserve">审批人</w:t>
       </w:r>
     </w:p>
     <w:p>
@@ -122,7 +121,7 @@
       </w:r>
       <w:proofErr w:type="gramStart"/>
       <w:r>
-        <w:t xml:space="preserve">V1.0</w:t>
+        <w:t xml:space="preserve">版本号</w:t>
       </w:r>
     </w:p>
     <w:p>
@@ -189,7 +188,7 @@
         <w:rPr>
           <w:rStyle w:val="标题 4"/>
         </w:rPr>
-        <w:t xml:space="preserve">建筑类别是类别一，</w:t>
+        <w:t xml:space="preserve">建筑类别是1，</w:t>
       </w:r>
       <w:r>
         <w:rPr>
@@ -201,13 +200,13 @@
         <w:rPr>
           <w:rStyle w:val="标题 4"/>
         </w:rPr>
-        <w:t xml:space="preserve">设计流量(L/s)(参数名：q(B))是15，</w:t>
-      </w:r>
-      <w:r>
-        <w:rPr>
-          <w:rStyle w:val="标题 4"/>
-        </w:rPr>
-        <w:t xml:space="preserve">灭火持续时间(h)(参数名：t(B))是59，</w:t>
+        <w:t xml:space="preserve">设计流量(L/s)(参数名：q(B))是1，</w:t>
+      </w:r>
+      <w:r>
+        <w:rPr>
+          <w:rStyle w:val="标题 4"/>
+        </w:rPr>
+        <w:t xml:space="preserve">灭火持续时间(h)(参数名：t(B))是52，</w:t>
       </w:r>
       <w:r>
         <w:rPr>
@@ -219,19 +218,155 @@
         <w:rPr>
           <w:rStyle w:val="标题 4"/>
         </w:rPr>
-        <w:t xml:space="preserve">用水量(m³)(参数名：V(B))的计算公式为：q(B)*t(B)*3600/1000，计算结果是3186，</w:t>
-      </w:r>
-      <w:r>
-        <w:rPr>
-          <w:rStyle w:val="标题 4"/>
-        </w:rPr>
-        <w:t xml:space="preserve">是否计入消防水池容积是true，</w:t>
-      </w:r>
-      <w:r>
-        <w:rPr>
-          <w:rStyle w:val="标题 4"/>
-        </w:rPr>
-        <w:t xml:space="preserve">消防水池容积是3186，</w:t>
+        <w:t xml:space="preserve">用水量(m³)(参数名：V(B))的计算公式为：q(B)*t(B)*3600/1000，计算结果是187.2，</w:t>
+      </w:r>
+      <w:r>
+        <w:rPr>
+          <w:rStyle w:val="标题 4"/>
+        </w:rPr>
+        <w:t xml:space="preserve">是否计入消防水池容积是false，</w:t>
+      </w:r>
+      <w:r>
+        <w:rPr>
+          <w:rStyle w:val="标题 4"/>
+        </w:rPr>
+        <w:t xml:space="preserve">消防水池容积是0，</w:t>
+      </w:r>
+      <w:r>
+        <w:rPr>
+          <w:rStyle w:val="标题 4"/>
+        </w:rPr>
+        <w:t xml:space="preserve">备注是1，</w:t>
+      </w:r>
+      <w:r>
+        <w:t xml:space="preserve">。</w:t>
+      </w:r>
+    </w:p>
+    <w:p>
+      <w:r>
+        <w:t xml:space="preserve"/>
+      </w:r>
+      <w:r>
+        <w:rPr>
+          <w:rStyle w:val="标题 4"/>
+        </w:rPr>
+        <w:t xml:space="preserve">系统名称是2，</w:t>
+      </w:r>
+      <w:r>
+        <w:rPr>
+          <w:rStyle w:val="标题 4"/>
+        </w:rPr>
+        <w:t xml:space="preserve">建筑类别是1，</w:t>
+      </w:r>
+      <w:r>
+        <w:rPr>
+          <w:rStyle w:val="标题 4"/>
+        </w:rPr>
+        <w:t xml:space="preserve">最小设计流量(L/s)是11，</w:t>
+      </w:r>
+      <w:r>
+        <w:rPr>
+          <w:rStyle w:val="标题 4"/>
+        </w:rPr>
+        <w:t xml:space="preserve">设计流量(L/s)(参数名：q(B))是2，</w:t>
+      </w:r>
+      <w:r>
+        <w:rPr>
+          <w:rStyle w:val="标题 4"/>
+        </w:rPr>
+        <w:t xml:space="preserve">灭火持续时间(h)(参数名：t(B))是54，</w:t>
+      </w:r>
+      <w:r>
+        <w:rPr>
+          <w:rStyle w:val="标题 4"/>
+        </w:rPr>
+        <w:t xml:space="preserve">是否计入一次灭火设计流量是false，</w:t>
+      </w:r>
+      <w:r>
+        <w:rPr>
+          <w:rStyle w:val="标题 4"/>
+        </w:rPr>
+        <w:t xml:space="preserve">用水量(m³)(参数名：V(B))的计算公式为：q(B)*t(B)*3600/1000，计算结果是388.8，</w:t>
+      </w:r>
+      <w:r>
+        <w:rPr>
+          <w:rStyle w:val="标题 4"/>
+        </w:rPr>
+        <w:t xml:space="preserve">是否计入消防水池容积是false，</w:t>
+      </w:r>
+      <w:r>
+        <w:rPr>
+          <w:rStyle w:val="标题 4"/>
+        </w:rPr>
+        <w:t xml:space="preserve">消防水池容积是0，</w:t>
+      </w:r>
+      <w:r>
+        <w:rPr>
+          <w:rStyle w:val="标题 4"/>
+        </w:rPr>
+        <w:t xml:space="preserve">备注是2，</w:t>
+      </w:r>
+      <w:r>
+        <w:t xml:space="preserve">。</w:t>
+      </w:r>
+    </w:p>
+    <w:p>
+      <w:r>
+        <w:t xml:space="preserve"/>
+      </w:r>
+      <w:r>
+        <w:rPr>
+          <w:rStyle w:val="标题 4"/>
+        </w:rPr>
+        <w:t xml:space="preserve">系统名称是1，</w:t>
+      </w:r>
+      <w:r>
+        <w:rPr>
+          <w:rStyle w:val="标题 4"/>
+        </w:rPr>
+        <w:t xml:space="preserve">建筑类别是2，</w:t>
+      </w:r>
+      <w:r>
+        <w:rPr>
+          <w:rStyle w:val="标题 4"/>
+        </w:rPr>
+        <w:t xml:space="preserve">最小设计流量(L/s)是10，</w:t>
+      </w:r>
+      <w:r>
+        <w:rPr>
+          <w:rStyle w:val="标题 4"/>
+        </w:rPr>
+        <w:t xml:space="preserve">设计流量(L/s)(参数名：q(B))是2，</w:t>
+      </w:r>
+      <w:r>
+        <w:rPr>
+          <w:rStyle w:val="标题 4"/>
+        </w:rPr>
+        <w:t xml:space="preserve">灭火持续时间(h)(参数名：t(B))是52，</w:t>
+      </w:r>
+      <w:r>
+        <w:rPr>
+          <w:rStyle w:val="标题 4"/>
+        </w:rPr>
+        <w:t xml:space="preserve">是否计入一次灭火设计流量是false，</w:t>
+      </w:r>
+      <w:r>
+        <w:rPr>
+          <w:rStyle w:val="标题 4"/>
+        </w:rPr>
+        <w:t xml:space="preserve">用水量(m³)(参数名：V(B))的计算公式为：q(B)*t(B)*3600/1000，计算结果是374.4，</w:t>
+      </w:r>
+      <w:r>
+        <w:rPr>
+          <w:rStyle w:val="标题 4"/>
+        </w:rPr>
+        <w:t xml:space="preserve">是否计入消防水池容积是false，</w:t>
+      </w:r>
+      <w:r>
+        <w:rPr>
+          <w:rStyle w:val="标题 4"/>
+        </w:rPr>
+        <w:t xml:space="preserve">消防水池容积是0，</w:t>
       </w:r>
       <w:r>
         <w:rPr>
@@ -251,43 +386,43 @@
         <w:rPr>
           <w:rStyle w:val="标题 4"/>
         </w:rPr>
-        <w:t xml:space="preserve">系统名称是2，</w:t>
-      </w:r>
-      <w:r>
-        <w:rPr>
-          <w:rStyle w:val="标题 4"/>
-        </w:rPr>
-        <w:t xml:space="preserve">建筑类别是类别二，</w:t>
-      </w:r>
-      <w:r>
-        <w:rPr>
-          <w:rStyle w:val="标题 4"/>
-        </w:rPr>
-        <w:t xml:space="preserve">最小设计流量(L/s)是11，</w:t>
-      </w:r>
-      <w:r>
-        <w:rPr>
-          <w:rStyle w:val="标题 4"/>
-        </w:rPr>
-        <w:t xml:space="preserve">设计流量(L/s)(参数名：q(B))是20，</w:t>
-      </w:r>
-      <w:r>
-        <w:rPr>
-          <w:rStyle w:val="标题 4"/>
-        </w:rPr>
-        <w:t xml:space="preserve">灭火持续时间(h)(参数名：t(B))是53，</w:t>
-      </w:r>
-      <w:r>
-        <w:rPr>
-          <w:rStyle w:val="标题 4"/>
-        </w:rPr>
-        <w:t xml:space="preserve">是否计入一次灭火设计流量是true，</w:t>
-      </w:r>
-      <w:r>
-        <w:rPr>
-          <w:rStyle w:val="标题 4"/>
-        </w:rPr>
-        <w:t xml:space="preserve">用水量(m³)(参数名：V(B))的计算公式为：q(B)*t(B)*3600/1000，计算结果是3816，</w:t>
+        <w:t xml:space="preserve">系统名称是合计，</w:t>
+      </w:r>
+      <w:r>
+        <w:rPr>
+          <w:rStyle w:val="标题 4"/>
+        </w:rPr>
+        <w:t xml:space="preserve">建筑类别是，</w:t>
+      </w:r>
+      <w:r>
+        <w:rPr>
+          <w:rStyle w:val="标题 4"/>
+        </w:rPr>
+        <w:t xml:space="preserve">最小设计流量(L/s)是，</w:t>
+      </w:r>
+      <w:r>
+        <w:rPr>
+          <w:rStyle w:val="标题 4"/>
+        </w:rPr>
+        <w:t xml:space="preserve">设计流量(L/s)(参数名：q(B))是，</w:t>
+      </w:r>
+      <w:r>
+        <w:rPr>
+          <w:rStyle w:val="标题 4"/>
+        </w:rPr>
+        <w:t xml:space="preserve">灭火持续时间(h)(参数名：t(B))是，</w:t>
+      </w:r>
+      <w:r>
+        <w:rPr>
+          <w:rStyle w:val="标题 4"/>
+        </w:rPr>
+        <w:t xml:space="preserve">是否计入一次灭火设计流量是false，</w:t>
+      </w:r>
+      <w:r>
+        <w:rPr>
+          <w:rStyle w:val="标题 4"/>
+        </w:rPr>
+        <w:t xml:space="preserve">用水量(m³)(参数名：V(B))的计算公式为：q(B)*t(B)*3600/1000，计算结果是950.4，</w:t>
       </w:r>
       <w:r>
         <w:rPr>
@@ -308,6 +443,136 @@
         <w:t xml:space="preserve">备注是，</w:t>
       </w:r>
       <w:r>
+        <w:t xml:space="preserve"/>
+      </w:r>
+    </w:p>
+    <w:p>
+      <w:r>
+        <w:t xml:space="preserve"/>
+      </w:r>
+      <w:r>
+        <w:rPr>
+          <w:rStyle w:val="header1"/>
+        </w:rPr>
+        <w:t xml:space="preserve">消防水池及水箱容积</w:t>
+      </w:r>
+      <w:r>
+        <w:t xml:space="preserve"/>
+      </w:r>
+    </w:p>
+    <w:p>
+      <w:r>
+        <w:t xml:space="preserve"/>
+      </w:r>
+      <w:r>
+        <w:rPr>
+          <w:rStyle w:val="header2"/>
+        </w:rPr>
+        <w:t xml:space="preserve">消防水池容积计算</w:t>
+      </w:r>
+      <w:r>
+        <w:t xml:space="preserve"/>
+      </w:r>
+    </w:p>
+    <w:p>
+      <w:r>
+        <w:t xml:space="preserve"/>
+      </w:r>
+      <w:r>
+        <w:rPr>
+          <w:rStyle w:val="header1"/>
+        </w:rPr>
+        <w:t xml:space="preserve">室外消火栓系统</w:t>
+      </w:r>
+      <w:r>
+        <w:t xml:space="preserve"/>
+      </w:r>
+    </w:p>
+    <w:p>
+      <w:r>
+        <w:t xml:space="preserve"/>
+      </w:r>
+      <w:r>
+        <w:rPr>
+          <w:rStyle w:val="header2"/>
+        </w:rPr>
+        <w:t xml:space="preserve">室外无水泵管网水头损失的计算</w:t>
+      </w:r>
+      <w:r>
+        <w:t xml:space="preserve"/>
+      </w:r>
+    </w:p>
+    <w:p>
+      <w:r>
+        <w:t xml:space="preserve"/>
+      </w:r>
+      <w:r>
+        <w:rPr>
+          <w:rStyle w:val="标题 4"/>
+        </w:rPr>
+        <w:t xml:space="preserve">名称是1，</w:t>
+      </w:r>
+      <w:r>
+        <w:rPr>
+          <w:rStyle w:val="标题 4"/>
+        </w:rPr>
+        <w:t xml:space="preserve">总流量(T/h)(参数名：q(A))是247.68，</w:t>
+      </w:r>
+      <w:r>
+        <w:rPr>
+          <w:rStyle w:val="标题 4"/>
+        </w:rPr>
+        <w:t xml:space="preserve">公称管径(mm)(参数名：DN)是97，</w:t>
+      </w:r>
+      <w:r>
+        <w:rPr>
+          <w:rStyle w:val="标题 4"/>
+        </w:rPr>
+        <w:t xml:space="preserve">计算内径(mm)(参数名：di)是34.4，</w:t>
+      </w:r>
+      <w:r>
+        <w:rPr>
+          <w:rStyle w:val="标题 4"/>
+        </w:rPr>
+        <w:t xml:space="preserve">流速(m/s)(参数名：v(A))的计算公式为：4*1000000*q(A)/(3600*3.14*di*di)，计算结果是74.06，</w:t>
+      </w:r>
+      <w:r>
+        <w:rPr>
+          <w:rStyle w:val="标题 4"/>
+        </w:rPr>
+        <w:t xml:space="preserve">单位管长阻力(10kPa/m)(参数名：i(A))的计算公式为：100*2.966*10^(-7)*(q(A)/3.6/120)^1.852/(di/1000)^4.87，计算结果是141.81，</w:t>
+      </w:r>
+      <w:r>
+        <w:rPr>
+          <w:rStyle w:val="标题 4"/>
+        </w:rPr>
+        <w:t xml:space="preserve">管长(m)(参数名：L(A))是1，</w:t>
+      </w:r>
+      <w:r>
+        <w:rPr>
+          <w:rStyle w:val="标题 4"/>
+        </w:rPr>
+        <w:t xml:space="preserve">局部阻力计算管长系数(参数名：α)是0.1，</w:t>
+      </w:r>
+      <w:r>
+        <w:rPr>
+          <w:rStyle w:val="标题 4"/>
+        </w:rPr>
+        <w:t xml:space="preserve">计算管长（m）(参数名：Lj(A))的计算公式为：L(A)*(1+α)，计算结果是1.1，</w:t>
+      </w:r>
+      <w:r>
+        <w:rPr>
+          <w:rStyle w:val="标题 4"/>
+        </w:rPr>
+        <w:t xml:space="preserve">管道阻力(10kPa)(参数名：H管损(A))的计算公式为：i(A)*Lj(A)，计算结果是155.99，</w:t>
+      </w:r>
+      <w:r>
+        <w:rPr>
+          <w:rStyle w:val="标题 4"/>
+        </w:rPr>
+        <w:t xml:space="preserve">备注是1，</w:t>
+      </w:r>
+      <w:r>
         <w:t xml:space="preserve">。</w:t>
       </w:r>
     </w:p>
@@ -319,55 +584,209 @@
         <w:rPr>
           <w:rStyle w:val="标题 4"/>
         </w:rPr>
-        <w:t xml:space="preserve">系统名称是3，</w:t>
-      </w:r>
-      <w:r>
-        <w:rPr>
-          <w:rStyle w:val="标题 4"/>
-        </w:rPr>
-        <w:t xml:space="preserve">建筑类别是类别三，</w:t>
-      </w:r>
-      <w:r>
-        <w:rPr>
-          <w:rStyle w:val="标题 4"/>
-        </w:rPr>
-        <w:t xml:space="preserve">最小设计流量(L/s)是12，</w:t>
-      </w:r>
-      <w:r>
-        <w:rPr>
-          <w:rStyle w:val="标题 4"/>
-        </w:rPr>
-        <w:t xml:space="preserve">设计流量(L/s)(参数名：q(B))是25，</w:t>
-      </w:r>
-      <w:r>
-        <w:rPr>
-          <w:rStyle w:val="标题 4"/>
-        </w:rPr>
-        <w:t xml:space="preserve">灭火持续时间(h)(参数名：t(B))是54，</w:t>
-      </w:r>
-      <w:r>
-        <w:rPr>
-          <w:rStyle w:val="标题 4"/>
-        </w:rPr>
-        <w:t xml:space="preserve">是否计入一次灭火设计流量是true，</w:t>
-      </w:r>
-      <w:r>
-        <w:rPr>
-          <w:rStyle w:val="标题 4"/>
-        </w:rPr>
-        <w:t xml:space="preserve">用水量(m³)(参数名：V(B))的计算公式为：q(B)*t(B)*3600/1000，计算结果是4860，</w:t>
-      </w:r>
-      <w:r>
-        <w:rPr>
-          <w:rStyle w:val="标题 4"/>
-        </w:rPr>
-        <w:t xml:space="preserve">是否计入消防水池容积是false，</w:t>
-      </w:r>
-      <w:r>
-        <w:rPr>
-          <w:rStyle w:val="标题 4"/>
-        </w:rPr>
-        <w:t xml:space="preserve">消防水池容积是0，</w:t>
+        <w:t xml:space="preserve">名称是1，</w:t>
+      </w:r>
+      <w:r>
+        <w:rPr>
+          <w:rStyle w:val="标题 4"/>
+        </w:rPr>
+        <w:t xml:space="preserve">总流量(T/h)(参数名：q(A))是189.36，</w:t>
+      </w:r>
+      <w:r>
+        <w:rPr>
+          <w:rStyle w:val="标题 4"/>
+        </w:rPr>
+        <w:t xml:space="preserve">公称管径(mm)(参数名：DN)是96，</w:t>
+      </w:r>
+      <w:r>
+        <w:rPr>
+          <w:rStyle w:val="标题 4"/>
+        </w:rPr>
+        <w:t xml:space="preserve">计算内径(mm)(参数名：di)是26.3，</w:t>
+      </w:r>
+      <w:r>
+        <w:rPr>
+          <w:rStyle w:val="标题 4"/>
+        </w:rPr>
+        <w:t xml:space="preserve">流速(m/s)(参数名：v(A))的计算公式为：4*1000000*q(A)/(3600*3.14*di*di)，计算结果是96.87，</w:t>
+      </w:r>
+      <w:r>
+        <w:rPr>
+          <w:rStyle w:val="标题 4"/>
+        </w:rPr>
+        <w:t xml:space="preserve">单位管长阻力(10kPa/m)(参数名：i(A))的计算公式为：100*2.966*10^(-7)*(q(A)/3.6/120)^1.852/(di/1000)^4.87，计算结果是318.87，</w:t>
+      </w:r>
+      <w:r>
+        <w:rPr>
+          <w:rStyle w:val="标题 4"/>
+        </w:rPr>
+        <w:t xml:space="preserve">管长(m)(参数名：L(A))是1，</w:t>
+      </w:r>
+      <w:r>
+        <w:rPr>
+          <w:rStyle w:val="标题 4"/>
+        </w:rPr>
+        <w:t xml:space="preserve">局部阻力计算管长系数(参数名：α)是0.1，</w:t>
+      </w:r>
+      <w:r>
+        <w:rPr>
+          <w:rStyle w:val="标题 4"/>
+        </w:rPr>
+        <w:t xml:space="preserve">计算管长（m）(参数名：Lj(A))的计算公式为：L(A)*(1+α)，计算结果是1.1，</w:t>
+      </w:r>
+      <w:r>
+        <w:rPr>
+          <w:rStyle w:val="标题 4"/>
+        </w:rPr>
+        <w:t xml:space="preserve">管道阻力(10kPa)(参数名：H管损(A))的计算公式为：i(A)*Lj(A)，计算结果是350.76，</w:t>
+      </w:r>
+      <w:r>
+        <w:rPr>
+          <w:rStyle w:val="标题 4"/>
+        </w:rPr>
+        <w:t xml:space="preserve">备注是1，</w:t>
+      </w:r>
+      <w:r>
+        <w:t xml:space="preserve">。</w:t>
+      </w:r>
+    </w:p>
+    <w:p>
+      <w:r>
+        <w:t xml:space="preserve"/>
+      </w:r>
+      <w:r>
+        <w:rPr>
+          <w:rStyle w:val="标题 4"/>
+        </w:rPr>
+        <w:t xml:space="preserve">名称是1，</w:t>
+      </w:r>
+      <w:r>
+        <w:rPr>
+          <w:rStyle w:val="标题 4"/>
+        </w:rPr>
+        <w:t xml:space="preserve">总流量(T/h)(参数名：q(A))是290.16，</w:t>
+      </w:r>
+      <w:r>
+        <w:rPr>
+          <w:rStyle w:val="标题 4"/>
+        </w:rPr>
+        <w:t xml:space="preserve">公称管径(mm)(参数名：DN)是98，</w:t>
+      </w:r>
+      <w:r>
+        <w:rPr>
+          <w:rStyle w:val="标题 4"/>
+        </w:rPr>
+        <w:t xml:space="preserve">计算内径(mm)(参数名：di)是40.3，</w:t>
+      </w:r>
+      <w:r>
+        <w:rPr>
+          <w:rStyle w:val="标题 4"/>
+        </w:rPr>
+        <w:t xml:space="preserve">流速(m/s)(参数名：v(A))的计算公式为：4*1000000*q(A)/(3600*3.14*di*di)，计算结果是63.22，</w:t>
+      </w:r>
+      <w:r>
+        <w:rPr>
+          <w:rStyle w:val="标题 4"/>
+        </w:rPr>
+        <w:t xml:space="preserve">单位管长阻力(10kPa/m)(参数名：i(A))的计算公式为：100*2.966*10^(-7)*(q(A)/3.6/120)^1.852/(di/1000)^4.87，计算结果是87.95，</w:t>
+      </w:r>
+      <w:r>
+        <w:rPr>
+          <w:rStyle w:val="标题 4"/>
+        </w:rPr>
+        <w:t xml:space="preserve">管长(m)(参数名：L(A))是1，</w:t>
+      </w:r>
+      <w:r>
+        <w:rPr>
+          <w:rStyle w:val="标题 4"/>
+        </w:rPr>
+        <w:t xml:space="preserve">局部阻力计算管长系数(参数名：α)是0.1，</w:t>
+      </w:r>
+      <w:r>
+        <w:rPr>
+          <w:rStyle w:val="标题 4"/>
+        </w:rPr>
+        <w:t xml:space="preserve">计算管长（m）(参数名：Lj(A))的计算公式为：L(A)*(1+α)，计算结果是1.1，</w:t>
+      </w:r>
+      <w:r>
+        <w:rPr>
+          <w:rStyle w:val="标题 4"/>
+        </w:rPr>
+        <w:t xml:space="preserve">管道阻力(10kPa)(参数名：H管损(A))的计算公式为：i(A)*Lj(A)，计算结果是96.75，</w:t>
+      </w:r>
+      <w:r>
+        <w:rPr>
+          <w:rStyle w:val="标题 4"/>
+        </w:rPr>
+        <w:t xml:space="preserve">备注是1，</w:t>
+      </w:r>
+      <w:r>
+        <w:t xml:space="preserve">。</w:t>
+      </w:r>
+    </w:p>
+    <w:p>
+      <w:r>
+        <w:t xml:space="preserve"/>
+      </w:r>
+      <w:r>
+        <w:rPr>
+          <w:rStyle w:val="标题 4"/>
+        </w:rPr>
+        <w:t xml:space="preserve">名称是合计，</w:t>
+      </w:r>
+      <w:r>
+        <w:rPr>
+          <w:rStyle w:val="标题 4"/>
+        </w:rPr>
+        <w:t xml:space="preserve">总流量(T/h)(参数名：q(A))是，</w:t>
+      </w:r>
+      <w:r>
+        <w:rPr>
+          <w:rStyle w:val="标题 4"/>
+        </w:rPr>
+        <w:t xml:space="preserve">公称管径(mm)(参数名：DN)是，</w:t>
+      </w:r>
+      <w:r>
+        <w:rPr>
+          <w:rStyle w:val="标题 4"/>
+        </w:rPr>
+        <w:t xml:space="preserve">计算内径(mm)(参数名：di)是，</w:t>
+      </w:r>
+      <w:r>
+        <w:rPr>
+          <w:rStyle w:val="标题 4"/>
+        </w:rPr>
+        <w:t xml:space="preserve">流速(m/s)(参数名：v(A))的计算公式为：4*1000000*q(A)/(3600*3.14*di*di)，计算结果是，</w:t>
+      </w:r>
+      <w:r>
+        <w:rPr>
+          <w:rStyle w:val="标题 4"/>
+        </w:rPr>
+        <w:t xml:space="preserve">单位管长阻力(10kPa/m)(参数名：i(A))的计算公式为：100*2.966*10^(-7)*(q(A)/3.6/120)^1.852/(di/1000)^4.87，计算结果是，</w:t>
+      </w:r>
+      <w:r>
+        <w:rPr>
+          <w:rStyle w:val="标题 4"/>
+        </w:rPr>
+        <w:t xml:space="preserve">管长(m)(参数名：L(A))是，</w:t>
+      </w:r>
+      <w:r>
+        <w:rPr>
+          <w:rStyle w:val="标题 4"/>
+        </w:rPr>
+        <w:t xml:space="preserve">局部阻力计算管长系数(参数名：α)是，</w:t>
+      </w:r>
+      <w:r>
+        <w:rPr>
+          <w:rStyle w:val="标题 4"/>
+        </w:rPr>
+        <w:t xml:space="preserve">计算管长（m）(参数名：Lj(A))的计算公式为：L(A)*(1+α)，计算结果是，</w:t>
+      </w:r>
+      <w:r>
+        <w:rPr>
+          <w:rStyle w:val="标题 4"/>
+        </w:rPr>
+        <w:t xml:space="preserve">管道阻力(10kPa)(参数名：H管损(A))的计算公式为：i(A)*Lj(A)，计算结果是603.5，</w:t>
       </w:r>
       <w:r>
         <w:rPr>
@@ -376,632 +795,214 @@
         <w:t xml:space="preserve">备注是，</w:t>
       </w:r>
       <w:r>
-        <w:t xml:space="preserve">。</w:t>
-      </w:r>
-    </w:p>
-    <w:p>
-      <w:r>
-        <w:t xml:space="preserve"/>
-      </w:r>
-      <w:r>
-        <w:rPr>
-          <w:rStyle w:val="标题 4"/>
-        </w:rPr>
-        <w:t xml:space="preserve">系统名称是4，</w:t>
-      </w:r>
-      <w:r>
-        <w:rPr>
-          <w:rStyle w:val="标题 4"/>
-        </w:rPr>
-        <w:t xml:space="preserve">建筑类别是类别四，</w:t>
-      </w:r>
-      <w:r>
-        <w:rPr>
-          <w:rStyle w:val="标题 4"/>
-        </w:rPr>
-        <w:t xml:space="preserve">最小设计流量(L/s)是13，</w:t>
-      </w:r>
-      <w:r>
-        <w:rPr>
-          <w:rStyle w:val="标题 4"/>
-        </w:rPr>
-        <w:t xml:space="preserve">设计流量(L/s)(参数名：q(B))是30，</w:t>
-      </w:r>
-      <w:r>
-        <w:rPr>
-          <w:rStyle w:val="标题 4"/>
-        </w:rPr>
-        <w:t xml:space="preserve">灭火持续时间(h)(参数名：t(B))是59，</w:t>
-      </w:r>
-      <w:r>
-        <w:rPr>
-          <w:rStyle w:val="标题 4"/>
-        </w:rPr>
-        <w:t xml:space="preserve">是否计入一次灭火设计流量是false，</w:t>
-      </w:r>
-      <w:r>
-        <w:rPr>
-          <w:rStyle w:val="标题 4"/>
-        </w:rPr>
-        <w:t xml:space="preserve">用水量(m³)(参数名：V(B))的计算公式为：q(B)*t(B)*3600/1000，计算结果是6372，</w:t>
-      </w:r>
-      <w:r>
-        <w:rPr>
-          <w:rStyle w:val="标题 4"/>
-        </w:rPr>
-        <w:t xml:space="preserve">是否计入消防水池容积是true，</w:t>
-      </w:r>
-      <w:r>
-        <w:rPr>
-          <w:rStyle w:val="标题 4"/>
-        </w:rPr>
-        <w:t xml:space="preserve">消防水池容积是6372，</w:t>
-      </w:r>
-      <w:r>
-        <w:rPr>
-          <w:rStyle w:val="标题 4"/>
-        </w:rPr>
-        <w:t xml:space="preserve">备注是，</w:t>
-      </w:r>
-      <w:r>
-        <w:t xml:space="preserve">。</w:t>
-      </w:r>
-    </w:p>
-    <w:p>
-      <w:r>
-        <w:t xml:space="preserve"/>
-      </w:r>
-      <w:r>
-        <w:rPr>
-          <w:rStyle w:val="标题 4"/>
-        </w:rPr>
-        <w:t xml:space="preserve">系统名称是8，</w:t>
-      </w:r>
-      <w:r>
-        <w:rPr>
-          <w:rStyle w:val="标题 4"/>
-        </w:rPr>
-        <w:t xml:space="preserve">建筑类别是类别五，</w:t>
-      </w:r>
-      <w:r>
-        <w:rPr>
-          <w:rStyle w:val="标题 4"/>
-        </w:rPr>
-        <w:t xml:space="preserve">最小设计流量(L/s)是15，</w:t>
-      </w:r>
-      <w:r>
-        <w:rPr>
-          <w:rStyle w:val="标题 4"/>
-        </w:rPr>
-        <w:t xml:space="preserve">设计流量(L/s)(参数名：q(B))是40，</w:t>
-      </w:r>
-      <w:r>
-        <w:rPr>
-          <w:rStyle w:val="标题 4"/>
-        </w:rPr>
-        <w:t xml:space="preserve">灭火持续时间(h)(参数名：t(B))是57，</w:t>
-      </w:r>
-      <w:r>
-        <w:rPr>
-          <w:rStyle w:val="标题 4"/>
-        </w:rPr>
-        <w:t xml:space="preserve">是否计入一次灭火设计流量是true，</w:t>
-      </w:r>
-      <w:r>
-        <w:rPr>
-          <w:rStyle w:val="标题 4"/>
-        </w:rPr>
-        <w:t xml:space="preserve">用水量(m³)(参数名：V(B))的计算公式为：q(B)*t(B)*3600/1000，计算结果是8208，</w:t>
-      </w:r>
-      <w:r>
-        <w:rPr>
-          <w:rStyle w:val="标题 4"/>
-        </w:rPr>
-        <w:t xml:space="preserve">是否计入消防水池容积是false，</w:t>
-      </w:r>
-      <w:r>
-        <w:rPr>
-          <w:rStyle w:val="标题 4"/>
-        </w:rPr>
-        <w:t xml:space="preserve">消防水池容积是0，</w:t>
-      </w:r>
-      <w:r>
-        <w:rPr>
-          <w:rStyle w:val="标题 4"/>
-        </w:rPr>
-        <w:t xml:space="preserve">备注是，</w:t>
-      </w:r>
-      <w:r>
-        <w:t xml:space="preserve">。</w:t>
-      </w:r>
-    </w:p>
-    <w:p>
-      <w:r>
-        <w:t xml:space="preserve"/>
-      </w:r>
-      <w:r>
-        <w:rPr>
-          <w:rStyle w:val="标题 4"/>
-        </w:rPr>
-        <w:t xml:space="preserve">系统名称是合计，</w:t>
-      </w:r>
-      <w:r>
-        <w:rPr>
-          <w:rStyle w:val="标题 4"/>
-        </w:rPr>
-        <w:t xml:space="preserve">建筑类别是，</w:t>
-      </w:r>
-      <w:r>
-        <w:rPr>
-          <w:rStyle w:val="标题 4"/>
-        </w:rPr>
-        <w:t xml:space="preserve">最小设计流量(L/s)是，</w:t>
-      </w:r>
-      <w:r>
-        <w:rPr>
-          <w:rStyle w:val="标题 4"/>
-        </w:rPr>
-        <w:t xml:space="preserve">设计流量(L/s)(参数名：q(B))是，</w:t>
-      </w:r>
-      <w:r>
-        <w:rPr>
-          <w:rStyle w:val="标题 4"/>
-        </w:rPr>
-        <w:t xml:space="preserve">灭火持续时间(h)(参数名：t(B))是282，</w:t>
-      </w:r>
-      <w:r>
-        <w:rPr>
-          <w:rStyle w:val="标题 4"/>
-        </w:rPr>
-        <w:t xml:space="preserve">是否计入一次灭火设计流量是false，</w:t>
-      </w:r>
-      <w:r>
-        <w:rPr>
-          <w:rStyle w:val="标题 4"/>
-        </w:rPr>
-        <w:t xml:space="preserve">用水量(m³)(参数名：V(B))的计算公式为：q(B)*t(B)*3600/1000，计算结果是26442，</w:t>
-      </w:r>
-      <w:r>
-        <w:rPr>
-          <w:rStyle w:val="标题 4"/>
-        </w:rPr>
-        <w:t xml:space="preserve">是否计入消防水池容积是false，</w:t>
-      </w:r>
-      <w:r>
-        <w:rPr>
-          <w:rStyle w:val="标题 4"/>
-        </w:rPr>
-        <w:t xml:space="preserve">消防水池容积是9558，</w:t>
-      </w:r>
-      <w:r>
-        <w:rPr>
-          <w:rStyle w:val="标题 4"/>
-        </w:rPr>
-        <w:t xml:space="preserve">备注是，</w:t>
+        <w:t xml:space="preserve"/>
+      </w:r>
+    </w:p>
+    <w:p>
+      <w:r>
+        <w:t xml:space="preserve"/>
+      </w:r>
+      <w:r>
+        <w:rPr>
+          <w:rStyle w:val="header2"/>
+        </w:rPr>
+        <w:t xml:space="preserve">最不利点消火栓压力的计算</w:t>
+      </w:r>
+      <w:r>
+        <w:t xml:space="preserve"/>
+      </w:r>
+    </w:p>
+    <w:p>
+      <w:r>
+        <w:t xml:space="preserve"/>
       </w:r>
       <w:r>
         <w:rPr>
           <w:rStyle w:val="header1"/>
         </w:rPr>
-        <w:t xml:space="preserve">消防水池及水箱容积</w:t>
-      </w:r>
-      <w:r>
-        <w:t xml:space="preserve"/>
-      </w:r>
-    </w:p>
-    <w:p>
-      <w:r>
-        <w:t xml:space="preserve"/>
-      </w:r>
-      <w:r>
-        <w:rPr>
-          <w:rStyle w:val="header2"/>
-        </w:rPr>
-        <w:t xml:space="preserve">消防水池容积计算</w:t>
-      </w:r>
-      <w:r>
-        <w:t xml:space="preserve"/>
-      </w:r>
-    </w:p>
-    <w:p>
-      <w:r>
-        <w:t xml:space="preserve"/>
-      </w:r>
-      <w:r>
-        <w:rPr>
-          <w:rStyle w:val="标题 4"/>
-        </w:rPr>
-        <w:t xml:space="preserve">名称是消防水池，</w:t>
-      </w:r>
-      <w:r>
-        <w:rPr>
-          <w:rStyle w:val="标题 4"/>
-        </w:rPr>
-        <w:t xml:space="preserve">容积(m³)(参数名：V(A))是86，</w:t>
-      </w:r>
-      <w:r>
-        <w:rPr>
-          <w:rStyle w:val="标题 4"/>
-        </w:rPr>
-        <w:t xml:space="preserve">备注是备注1，</w:t>
+        <w:t xml:space="preserve">室内消火栓系统</w:t>
+      </w:r>
+      <w:r>
+        <w:t xml:space="preserve"/>
+      </w:r>
+    </w:p>
+    <w:p>
+      <w:r>
+        <w:t xml:space="preserve"/>
+      </w:r>
+      <w:r>
+        <w:rPr>
+          <w:rStyle w:val="header2"/>
+        </w:rPr>
+        <w:t xml:space="preserve">室内消火栓管网水头损失的计算</w:t>
+      </w:r>
+      <w:r>
+        <w:t xml:space="preserve"/>
+      </w:r>
+    </w:p>
+    <w:p>
+      <w:r>
+        <w:t xml:space="preserve"/>
+      </w:r>
+      <w:r>
+        <w:rPr>
+          <w:rStyle w:val="header2"/>
+        </w:rPr>
+        <w:t xml:space="preserve">室内消火栓水泵扬程的计算</w:t>
+      </w:r>
+      <w:r>
+        <w:t xml:space="preserve"/>
+      </w:r>
+    </w:p>
+    <w:p>
+      <w:r>
+        <w:t xml:space="preserve"/>
+      </w:r>
+      <w:r>
+        <w:rPr>
+          <w:rStyle w:val="header2"/>
+        </w:rPr>
+        <w:t xml:space="preserve">室内消火栓系统供水泵选型</w:t>
+      </w:r>
+      <w:r>
+        <w:t xml:space="preserve"/>
+      </w:r>
+    </w:p>
+    <w:p>
+      <w:r>
+        <w:t xml:space="preserve"/>
+      </w:r>
+      <w:r>
+        <w:rPr>
+          <w:rStyle w:val="header2"/>
+        </w:rPr>
+        <w:t xml:space="preserve">室内消火栓系统启泵压力计算</w:t>
+      </w:r>
+      <w:r>
+        <w:t xml:space="preserve"/>
+      </w:r>
+    </w:p>
+    <w:p>
+      <w:r>
+        <w:t xml:space="preserve"/>
+      </w:r>
+      <w:r>
+        <w:rPr>
+          <w:rStyle w:val="header2"/>
+        </w:rPr>
+        <w:t xml:space="preserve">室内消火栓系统稳压泵计算</w:t>
+      </w:r>
+      <w:r>
+        <w:t xml:space="preserve"/>
+      </w:r>
+    </w:p>
+    <w:p>
+      <w:r>
+        <w:t xml:space="preserve"/>
+      </w:r>
+      <w:r>
+        <w:rPr>
+          <w:rStyle w:val="header2"/>
+        </w:rPr>
+        <w:t xml:space="preserve">室内消火栓系统减压孔板计算</w:t>
+      </w:r>
+      <w:r>
+        <w:t xml:space="preserve"/>
+      </w:r>
+    </w:p>
+    <w:p>
+      <w:r>
+        <w:t xml:space="preserve"/>
       </w:r>
       <w:r>
         <w:rPr>
           <w:rStyle w:val="header1"/>
         </w:rPr>
-        <w:t xml:space="preserve">室外消火栓系统</w:t>
-      </w:r>
-      <w:r>
-        <w:t xml:space="preserve"/>
-      </w:r>
-    </w:p>
-    <w:p>
-      <w:r>
-        <w:t xml:space="preserve"/>
-      </w:r>
-      <w:r>
-        <w:rPr>
-          <w:rStyle w:val="header2"/>
-        </w:rPr>
-        <w:t xml:space="preserve">室外有水泵管网水头损失的计算</w:t>
-      </w:r>
-      <w:r>
-        <w:t xml:space="preserve"/>
-      </w:r>
-    </w:p>
-    <w:p>
-      <w:r>
-        <w:t xml:space="preserve"/>
-      </w:r>
-      <w:r>
-        <w:rPr>
-          <w:rStyle w:val="标题 4"/>
-        </w:rPr>
-        <w:t xml:space="preserve">名称是有水泵管网，</w:t>
-      </w:r>
-      <w:r>
-        <w:rPr>
-          <w:rStyle w:val="标题 4"/>
-        </w:rPr>
-        <w:t xml:space="preserve">总流量(T/h)(参数名：q(A))是1500，</w:t>
-      </w:r>
-      <w:r>
-        <w:rPr>
-          <w:rStyle w:val="标题 4"/>
-        </w:rPr>
-        <w:t xml:space="preserve">公称管径(mm)(参数名：DN)是96，</w:t>
-      </w:r>
-      <w:r>
-        <w:rPr>
-          <w:rStyle w:val="标题 4"/>
-        </w:rPr>
-        <w:t xml:space="preserve">计算内径(mm)(参数名：di)是26.3，</w:t>
-      </w:r>
-      <w:r>
-        <w:rPr>
-          <w:rStyle w:val="标题 4"/>
-        </w:rPr>
-        <w:t xml:space="preserve">流速(m/s)(参数名：v(A))的计算公式为：4*1000000*q(A)/(3600*3.14*di*di)，计算结果是767.37，</w:t>
-      </w:r>
-      <w:r>
-        <w:rPr>
-          <w:rStyle w:val="标题 4"/>
-        </w:rPr>
-        <w:t xml:space="preserve">单位管长阻力(10kPa/m)(参数名：i(A))的计算公式为：100*2.966*10^(-7)*(q(A)/3.6/120)^1.852/(di/1000)^4.87，计算结果是14729.63，</w:t>
-      </w:r>
-      <w:r>
-        <w:rPr>
-          <w:rStyle w:val="标题 4"/>
-        </w:rPr>
-        <w:t xml:space="preserve">管长(m)(参数名：L(A))是300，</w:t>
-      </w:r>
-      <w:r>
-        <w:rPr>
-          <w:rStyle w:val="标题 4"/>
-        </w:rPr>
-        <w:t xml:space="preserve">局部阻力计算管长系数(参数名：α)是0.1，</w:t>
-      </w:r>
-      <w:r>
-        <w:rPr>
-          <w:rStyle w:val="标题 4"/>
-        </w:rPr>
-        <w:t xml:space="preserve">计算管长（m）(参数名：Lj(A))的计算公式为：L(A)*(1+α)，计算结果是330，</w:t>
-      </w:r>
-      <w:r>
-        <w:rPr>
-          <w:rStyle w:val="标题 4"/>
-        </w:rPr>
-        <w:t xml:space="preserve">管道阻力(10kPa)(参数名：H管损(A))的计算公式为：i(A)*Lj(A)，计算结果是4860777.9，</w:t>
-      </w:r>
-      <w:r>
-        <w:rPr>
-          <w:rStyle w:val="标题 4"/>
-        </w:rPr>
-        <w:t xml:space="preserve">备注是，</w:t>
-      </w:r>
-      <w:r>
-        <w:t xml:space="preserve">。</w:t>
-      </w:r>
-    </w:p>
-    <w:p>
-      <w:r>
-        <w:t xml:space="preserve"/>
-      </w:r>
-      <w:r>
-        <w:rPr>
-          <w:rStyle w:val="标题 4"/>
-        </w:rPr>
-        <w:t xml:space="preserve">名称是合计，</w:t>
-      </w:r>
-      <w:r>
-        <w:rPr>
-          <w:rStyle w:val="标题 4"/>
-        </w:rPr>
-        <w:t xml:space="preserve">总流量(T/h)(参数名：q(A))是，</w:t>
-      </w:r>
-      <w:r>
-        <w:rPr>
-          <w:rStyle w:val="标题 4"/>
-        </w:rPr>
-        <w:t xml:space="preserve">公称管径(mm)(参数名：DN)是，</w:t>
-      </w:r>
-      <w:r>
-        <w:rPr>
-          <w:rStyle w:val="标题 4"/>
-        </w:rPr>
-        <w:t xml:space="preserve">计算内径(mm)(参数名：di)是，</w:t>
-      </w:r>
-      <w:r>
-        <w:rPr>
-          <w:rStyle w:val="标题 4"/>
-        </w:rPr>
-        <w:t xml:space="preserve">流速(m/s)(参数名：v(A))的计算公式为：4*1000000*q(A)/(3600*3.14*di*di)，计算结果是，</w:t>
-      </w:r>
-      <w:r>
-        <w:rPr>
-          <w:rStyle w:val="标题 4"/>
-        </w:rPr>
-        <w:t xml:space="preserve">单位管长阻力(10kPa/m)(参数名：i(A))的计算公式为：100*2.966*10^(-7)*(q(A)/3.6/120)^1.852/(di/1000)^4.87，计算结果是，</w:t>
-      </w:r>
-      <w:r>
-        <w:rPr>
-          <w:rStyle w:val="标题 4"/>
-        </w:rPr>
-        <w:t xml:space="preserve">管长(m)(参数名：L(A))是，</w:t>
-      </w:r>
-      <w:r>
-        <w:rPr>
-          <w:rStyle w:val="标题 4"/>
-        </w:rPr>
-        <w:t xml:space="preserve">局部阻力计算管长系数(参数名：α)是，</w:t>
-      </w:r>
-      <w:r>
-        <w:rPr>
-          <w:rStyle w:val="标题 4"/>
-        </w:rPr>
-        <w:t xml:space="preserve">计算管长（m）(参数名：Lj(A))的计算公式为：L(A)*(1+α)，计算结果是，</w:t>
-      </w:r>
-      <w:r>
-        <w:rPr>
-          <w:rStyle w:val="标题 4"/>
-        </w:rPr>
-        <w:t xml:space="preserve">管道阻力(10kPa)(参数名：H管损(A))的计算公式为：i(A)*Lj(A)，计算结果是4860777.9，</w:t>
-      </w:r>
-      <w:r>
-        <w:rPr>
-          <w:rStyle w:val="标题 4"/>
-        </w:rPr>
-        <w:t xml:space="preserve">备注是，</w:t>
-      </w:r>
-      <w:r>
-        <w:rPr>
-          <w:rStyle w:val="header2"/>
-        </w:rPr>
-        <w:t xml:space="preserve">水泵扬程及系统压力的计算</w:t>
-      </w:r>
-      <w:r>
-        <w:t xml:space="preserve"/>
-      </w:r>
-    </w:p>
-    <w:p>
-      <w:r>
-        <w:t xml:space="preserve"/>
-      </w:r>
-      <w:r>
-        <w:rPr>
-          <w:rStyle w:val="标题 4"/>
-        </w:rPr>
-        <w:t xml:space="preserve">水泵设计扬程(m)(参数名：P)的计算公式为：H+P0+K2*(H管损+H泵损+H倒损)-P市，计算结果是48.4，</w:t>
-      </w:r>
-      <w:r>
-        <w:rPr>
-          <w:rStyle w:val="标题 4"/>
-        </w:rPr>
-        <w:t xml:space="preserve">与室外消火栓的几何高差(m)(参数名：H)是3，</w:t>
-      </w:r>
-      <w:r>
-        <w:rPr>
-          <w:rStyle w:val="标题 4"/>
-        </w:rPr>
-        <w:t xml:space="preserve">栓口压力(m)(参数名：P0)是15，</w:t>
-      </w:r>
-      <w:r>
-        <w:rPr>
-          <w:rStyle w:val="标题 4"/>
-        </w:rPr>
-        <w:t xml:space="preserve">管网水头损失(m)(参数名：H管损)是20，</w:t>
-      </w:r>
-      <w:r>
-        <w:rPr>
-          <w:rStyle w:val="标题 4"/>
-        </w:rPr>
-        <w:t xml:space="preserve">泵房水头损失(m)(参数名：H泵损)是3，</w:t>
-      </w:r>
-      <w:r>
-        <w:rPr>
-          <w:rStyle w:val="标题 4"/>
-        </w:rPr>
-        <w:t xml:space="preserve">倒流防止器损失(m)(参数名：H倒损)是4，</w:t>
-      </w:r>
-      <w:r>
-        <w:rPr>
-          <w:rStyle w:val="标题 4"/>
-        </w:rPr>
-        <w:t xml:space="preserve">可利用的市政压力(m)(参数名：P市)是2，</w:t>
-      </w:r>
-      <w:r>
-        <w:rPr>
-          <w:rStyle w:val="标题 4"/>
-        </w:rPr>
-        <w:t xml:space="preserve">水头损失安全系数(参数名：k2)是1.2，</w:t>
-      </w:r>
-      <w:r>
-        <w:rPr>
-          <w:rStyle w:val="标题 4"/>
-        </w:rPr>
-        <w:t xml:space="preserve">选泵扬程(m)(参数名：H泵)是53.4，</w:t>
-      </w:r>
-      <w:r>
-        <w:rPr>
-          <w:rStyle w:val="标题 4"/>
-        </w:rPr>
-        <w:t xml:space="preserve">系统工作压力(MPa)(参数名：P系统)是76.76，</w:t>
-      </w:r>
-      <w:r>
-        <w:rPr>
-          <w:rStyle w:val="标题 4"/>
-        </w:rPr>
-        <w:t xml:space="preserve">管道试验压力(MPa)(参数名：P试验)是77.26，</w:t>
-      </w:r>
-      <w:r>
-        <w:rPr>
-          <w:rStyle w:val="标题 4"/>
-        </w:rPr>
-        <w:t xml:space="preserve">管道及附件压力等级(MPa)是171，</w:t>
-      </w:r>
-      <w:r>
-        <w:rPr>
-          <w:rStyle w:val="header2"/>
-        </w:rPr>
-        <w:t xml:space="preserve">室外消火栓系统供水泵选型</w:t>
-      </w:r>
-      <w:r>
-        <w:t xml:space="preserve"/>
-      </w:r>
-    </w:p>
-    <w:p>
-      <w:r>
-        <w:t xml:space="preserve"/>
-      </w:r>
-      <w:r>
-        <w:rPr>
-          <w:rStyle w:val="标题 4"/>
-        </w:rPr>
-        <w:t xml:space="preserve">常用水泵数量是8，</w:t>
-      </w:r>
-      <w:r>
-        <w:rPr>
-          <w:rStyle w:val="标题 4"/>
-        </w:rPr>
-        <w:t xml:space="preserve">备用水泵数量是2，</w:t>
-      </w:r>
-      <w:r>
-        <w:rPr>
-          <w:rStyle w:val="标题 4"/>
-        </w:rPr>
-        <w:t xml:space="preserve">单台水泵流量(L/s)(参数名：Q)是1.5，</w:t>
-      </w:r>
-      <w:r>
-        <w:rPr>
-          <w:rStyle w:val="标题 4"/>
-        </w:rPr>
-        <w:t xml:space="preserve">单台水泵扬程(m)(参数名：H)是53.4，</w:t>
-      </w:r>
-      <w:r>
-        <w:rPr>
-          <w:rStyle w:val="标题 4"/>
-        </w:rPr>
-        <w:t xml:space="preserve">单台水泵功率(kW)(参数名：N)是20，</w:t>
-      </w:r>
-      <w:r>
-        <w:rPr>
-          <w:rStyle w:val="标题 4"/>
-        </w:rPr>
-        <w:t xml:space="preserve">水泵接合器数量是2，</w:t>
-      </w:r>
-      <w:r>
-        <w:rPr>
-          <w:rStyle w:val="header2"/>
-        </w:rPr>
-        <w:t xml:space="preserve">室外消火栓系统水泵启停压力计算</w:t>
-      </w:r>
-      <w:r>
-        <w:t xml:space="preserve"/>
-      </w:r>
-    </w:p>
-    <w:p>
-      <w:r>
-        <w:t xml:space="preserve"/>
-      </w:r>
-      <w:r>
-        <w:rPr>
-          <w:rStyle w:val="标题 4"/>
-        </w:rPr>
-        <w:t xml:space="preserve">稳压泵启泵压力(MPa)(参数名：P稳启)是0.21，</w:t>
-      </w:r>
-      <w:r>
-        <w:rPr>
-          <w:rStyle w:val="标题 4"/>
-        </w:rPr>
-        <w:t xml:space="preserve">稳压泵停泵压力(MPa)(参数名：P稳停)是0.28，</w:t>
-      </w:r>
-      <w:r>
-        <w:rPr>
-          <w:rStyle w:val="标题 4"/>
-        </w:rPr>
-        <w:t xml:space="preserve">最不利点最低静压力(MPa)(参数名：P静0)是0.15，</w:t>
-      </w:r>
-      <w:r>
-        <w:rPr>
-          <w:rStyle w:val="标题 4"/>
-        </w:rPr>
-        <w:t xml:space="preserve">稳压泵入口处压力(m)(参数名：P稳入)是2，</w:t>
-      </w:r>
-      <w:r>
-        <w:rPr>
-          <w:rStyle w:val="标题 4"/>
-        </w:rPr>
-        <w:t xml:space="preserve">稳压泵电接点压力表与最不利点之间的高差(m)(参数名：H稳)是1.5，</w:t>
-      </w:r>
-      <w:r>
-        <w:rPr>
-          <w:rStyle w:val="标题 4"/>
-        </w:rPr>
-        <w:t xml:space="preserve">主泵压力开关与最不利点的高差(m)(参数名：H主)是1.5，</w:t>
-      </w:r>
-      <w:r>
-        <w:rPr>
-          <w:rStyle w:val="标题 4"/>
-        </w:rPr>
-        <w:t xml:space="preserve">室外消火栓泵启泵压力(MPa)(参数名：P主启)的计算公式为：P静0+0.01*H主，计算结果是0.16，</w:t>
-      </w:r>
-      <w:r>
-        <w:rPr>
-          <w:rStyle w:val="标题 4"/>
-        </w:rPr>
-        <w:t xml:space="preserve">泄压阀开启压力(MPa)(参数名：P泄启)是66.2，</w:t>
-      </w:r>
-      <w:r>
-        <w:rPr>
-          <w:rStyle w:val="标题 4"/>
-        </w:rPr>
-        <w:t xml:space="preserve">备注是，</w:t>
-      </w:r>
-      <w:r>
-        <w:rPr>
-          <w:rStyle w:val="header2"/>
-        </w:rPr>
-        <w:t xml:space="preserve">室外消火栓系统稳压泵计算</w:t>
+        <w:t xml:space="preserve">自动喷水灭火系统</w:t>
+      </w:r>
+      <w:r>
+        <w:t xml:space="preserve"/>
+      </w:r>
+    </w:p>
+    <w:p>
+      <w:r>
+        <w:t xml:space="preserve"/>
+      </w:r>
+      <w:r>
+        <w:rPr>
+          <w:rStyle w:val="header2"/>
+        </w:rPr>
+        <w:t xml:space="preserve">自动喷水系统管网水头损失的计算</w:t>
+      </w:r>
+      <w:r>
+        <w:t xml:space="preserve"/>
+      </w:r>
+    </w:p>
+    <w:p>
+      <w:r>
+        <w:t xml:space="preserve"/>
+      </w:r>
+      <w:r>
+        <w:rPr>
+          <w:rStyle w:val="header2"/>
+        </w:rPr>
+        <w:t xml:space="preserve">自动喷水系统水泵扬程的计算</w:t>
+      </w:r>
+      <w:r>
+        <w:t xml:space="preserve"/>
+      </w:r>
+    </w:p>
+    <w:p>
+      <w:r>
+        <w:t xml:space="preserve"/>
+      </w:r>
+      <w:r>
+        <w:rPr>
+          <w:rStyle w:val="header2"/>
+        </w:rPr>
+        <w:t xml:space="preserve">自动喷水灭火系统供水泵选型</w:t>
+      </w:r>
+      <w:r>
+        <w:t xml:space="preserve"/>
+      </w:r>
+    </w:p>
+    <w:p>
+      <w:r>
+        <w:t xml:space="preserve"/>
+      </w:r>
+      <w:r>
+        <w:rPr>
+          <w:rStyle w:val="header2"/>
+        </w:rPr>
+        <w:t xml:space="preserve">自动喷水灭火系统启泵压力计算</w:t>
+      </w:r>
+      <w:r>
+        <w:t xml:space="preserve"/>
+      </w:r>
+    </w:p>
+    <w:p>
+      <w:r>
+        <w:t xml:space="preserve"/>
+      </w:r>
+      <w:r>
+        <w:rPr>
+          <w:rStyle w:val="header2"/>
+        </w:rPr>
+        <w:t xml:space="preserve">自动喷水灭火系统稳压泵计算</w:t>
+      </w:r>
+      <w:r>
+        <w:t xml:space="preserve"/>
+      </w:r>
+    </w:p>
+    <w:p>
+      <w:r>
+        <w:t xml:space="preserve"/>
+      </w:r>
+      <w:r>
+        <w:rPr>
+          <w:rStyle w:val="header2"/>
+        </w:rPr>
+        <w:t xml:space="preserve">自动喷水灭火系统减压孔板计算</w:t>
       </w:r>
       <w:r>
         <w:t xml:space="preserve"/>
@@ -1015,429 +1016,49 @@
         <w:rPr>
           <w:rStyle w:val="header1"/>
         </w:rPr>
-        <w:t xml:space="preserve">室内消火栓系统</w:t>
-      </w:r>
-      <w:r>
-        <w:t xml:space="preserve"/>
-      </w:r>
-    </w:p>
-    <w:p>
-      <w:r>
-        <w:t xml:space="preserve"/>
-      </w:r>
-      <w:r>
-        <w:rPr>
-          <w:rStyle w:val="header2"/>
-        </w:rPr>
-        <w:t xml:space="preserve">室内消火栓管网水头损失的计算</w:t>
-      </w:r>
-      <w:r>
-        <w:t xml:space="preserve"/>
-      </w:r>
-    </w:p>
-    <w:p>
-      <w:r>
-        <w:t xml:space="preserve"/>
-      </w:r>
-      <w:r>
-        <w:rPr>
-          <w:rStyle w:val="标题 4"/>
-        </w:rPr>
-        <w:t xml:space="preserve">名称是室内管网一，</w:t>
-      </w:r>
-      <w:r>
-        <w:rPr>
-          <w:rStyle w:val="标题 4"/>
-        </w:rPr>
-        <w:t xml:space="preserve">总流量(T/h)(参数名：q(A))是1461.6，</w:t>
-      </w:r>
-      <w:r>
-        <w:rPr>
-          <w:rStyle w:val="标题 4"/>
-        </w:rPr>
-        <w:t xml:space="preserve">公称管径(mm)(参数名：DN)是95，</w:t>
-      </w:r>
-      <w:r>
-        <w:rPr>
-          <w:rStyle w:val="标题 4"/>
-        </w:rPr>
-        <w:t xml:space="preserve">计算内径(mm)(参数名：di)是20.3，</w:t>
-      </w:r>
-      <w:r>
-        <w:rPr>
-          <w:rStyle w:val="标题 4"/>
-        </w:rPr>
-        <w:t xml:space="preserve">流速(m/s)(参数名：v(A))的计算公式为：4*1000000*q(A)/(3600*3.14*di*di)，计算结果是1255.06，</w:t>
-      </w:r>
-      <w:r>
-        <w:rPr>
-          <w:rStyle w:val="标题 4"/>
-        </w:rPr>
-        <w:t xml:space="preserve">单位管长阻力(10kPa/m)(参数名：i(A))的计算公式为：100*2.966*10^(-7)*(q(A)/3.6/120)^1.852/(di/1000)^4.87，计算结果是49546.39，</w:t>
-      </w:r>
-      <w:r>
-        <w:rPr>
-          <w:rStyle w:val="标题 4"/>
-        </w:rPr>
-        <w:t xml:space="preserve">管长(m)(参数名：L(A))是100，</w:t>
-      </w:r>
-      <w:r>
-        <w:rPr>
-          <w:rStyle w:val="标题 4"/>
-        </w:rPr>
-        <w:t xml:space="preserve">局部阻力计算管长系数(参数名：α)是0.2，</w:t>
-      </w:r>
-      <w:r>
-        <w:rPr>
-          <w:rStyle w:val="标题 4"/>
-        </w:rPr>
-        <w:t xml:space="preserve">计算管长（m）(参数名：Lj(A))的计算公式为：L(A)*(1+α)，计算结果是120，</w:t>
-      </w:r>
-      <w:r>
-        <w:rPr>
-          <w:rStyle w:val="标题 4"/>
-        </w:rPr>
-        <w:t xml:space="preserve">管道阻力(10kPa)(参数名：H管损(A))的计算公式为：i(A)*Lj(A)，计算结果是5945566.8，</w:t>
-      </w:r>
-      <w:r>
-        <w:rPr>
-          <w:rStyle w:val="标题 4"/>
-        </w:rPr>
-        <w:t xml:space="preserve">备注是，</w:t>
-      </w:r>
-      <w:r>
-        <w:t xml:space="preserve">。</w:t>
-      </w:r>
-    </w:p>
-    <w:p>
-      <w:r>
-        <w:t xml:space="preserve"/>
-      </w:r>
-      <w:r>
-        <w:rPr>
-          <w:rStyle w:val="标题 4"/>
-        </w:rPr>
-        <w:t xml:space="preserve">名称是合计，</w:t>
-      </w:r>
-      <w:r>
-        <w:rPr>
-          <w:rStyle w:val="标题 4"/>
-        </w:rPr>
-        <w:t xml:space="preserve">总流量(T/h)(参数名：q(A))是，</w:t>
-      </w:r>
-      <w:r>
-        <w:rPr>
-          <w:rStyle w:val="标题 4"/>
-        </w:rPr>
-        <w:t xml:space="preserve">公称管径(mm)(参数名：DN)是，</w:t>
-      </w:r>
-      <w:r>
-        <w:rPr>
-          <w:rStyle w:val="标题 4"/>
-        </w:rPr>
-        <w:t xml:space="preserve">计算内径(mm)(参数名：di)是，</w:t>
-      </w:r>
-      <w:r>
-        <w:rPr>
-          <w:rStyle w:val="标题 4"/>
-        </w:rPr>
-        <w:t xml:space="preserve">流速(m/s)(参数名：v(A))的计算公式为：4*1000000*q(A)/(3600*3.14*di*di)，计算结果是，</w:t>
-      </w:r>
-      <w:r>
-        <w:rPr>
-          <w:rStyle w:val="标题 4"/>
-        </w:rPr>
-        <w:t xml:space="preserve">单位管长阻力(10kPa/m)(参数名：i(A))的计算公式为：100*2.966*10^(-7)*(q(A)/3.6/120)^1.852/(di/1000)^4.87，计算结果是，</w:t>
-      </w:r>
-      <w:r>
-        <w:rPr>
-          <w:rStyle w:val="标题 4"/>
-        </w:rPr>
-        <w:t xml:space="preserve">管长(m)(参数名：L(A))是，</w:t>
-      </w:r>
-      <w:r>
-        <w:rPr>
-          <w:rStyle w:val="标题 4"/>
-        </w:rPr>
-        <w:t xml:space="preserve">局部阻力计算管长系数(参数名：α)是，</w:t>
-      </w:r>
-      <w:r>
-        <w:rPr>
-          <w:rStyle w:val="标题 4"/>
-        </w:rPr>
-        <w:t xml:space="preserve">计算管长（m）(参数名：Lj(A))的计算公式为：L(A)*(1+α)，计算结果是，</w:t>
-      </w:r>
-      <w:r>
-        <w:rPr>
-          <w:rStyle w:val="标题 4"/>
-        </w:rPr>
-        <w:t xml:space="preserve">管道阻力(10kPa)(参数名：H管损(A))的计算公式为：i(A)*Lj(A)，计算结果是5945566.8，</w:t>
-      </w:r>
-      <w:r>
-        <w:rPr>
-          <w:rStyle w:val="标题 4"/>
-        </w:rPr>
-        <w:t xml:space="preserve">备注是，</w:t>
-      </w:r>
-      <w:r>
-        <w:rPr>
-          <w:rStyle w:val="header2"/>
-        </w:rPr>
-        <w:t xml:space="preserve">室内消火栓水泵扬程的计算</w:t>
-      </w:r>
-      <w:r>
-        <w:t xml:space="preserve"/>
-      </w:r>
-    </w:p>
-    <w:p>
-      <w:r>
-        <w:t xml:space="preserve"/>
-      </w:r>
-      <w:r>
-        <w:rPr>
-          <w:rStyle w:val="标题 4"/>
-        </w:rPr>
-        <w:t xml:space="preserve">水泵设计扬程(m)(参数名：P)的计算公式为：H+P0+K2*(H管损+H泵损+H倒损)-P市，计算结果是7134692.06，</w:t>
-      </w:r>
-      <w:r>
-        <w:rPr>
-          <w:rStyle w:val="标题 4"/>
-        </w:rPr>
-        <w:t xml:space="preserve">与室内消火栓的几何高差(m)(参数名：H)是3，</w:t>
-      </w:r>
-      <w:r>
-        <w:rPr>
-          <w:rStyle w:val="标题 4"/>
-        </w:rPr>
-        <w:t xml:space="preserve">栓口压力(m)(参数名：P0)是2.5，</w:t>
-      </w:r>
-      <w:r>
-        <w:rPr>
-          <w:rStyle w:val="标题 4"/>
-        </w:rPr>
-        <w:t xml:space="preserve">管网水头损失(m)(参数名：H管损)是5945566.8，</w:t>
-      </w:r>
-      <w:r>
-        <w:rPr>
-          <w:rStyle w:val="标题 4"/>
-        </w:rPr>
-        <w:t xml:space="preserve">泵房水头损失(m)(参数名：H泵损)是3，</w:t>
-      </w:r>
-      <w:r>
-        <w:rPr>
-          <w:rStyle w:val="标题 4"/>
-        </w:rPr>
-        <w:t xml:space="preserve">倒流防止器损失(m)(参数名：H倒损)是4，</w:t>
-      </w:r>
-      <w:r>
-        <w:rPr>
-          <w:rStyle w:val="标题 4"/>
-        </w:rPr>
-        <w:t xml:space="preserve">可利用的市政压力(m)(参数名：P市)是2，</w:t>
-      </w:r>
-      <w:r>
-        <w:rPr>
-          <w:rStyle w:val="标题 4"/>
-        </w:rPr>
-        <w:t xml:space="preserve">水头损失安全系数(参数名：k2)是1.2，</w:t>
-      </w:r>
-      <w:r>
-        <w:rPr>
-          <w:rStyle w:val="标题 4"/>
-        </w:rPr>
-        <w:t xml:space="preserve">选泵扬程(m)(参数名：H泵)是7134697.06，</w:t>
-      </w:r>
-      <w:r>
-        <w:rPr>
-          <w:rStyle w:val="标题 4"/>
-        </w:rPr>
-        <w:t xml:space="preserve">系统工作压力(MPa)(参数名：P系统)是9988577.88，</w:t>
-      </w:r>
-      <w:r>
-        <w:rPr>
-          <w:rStyle w:val="标题 4"/>
-        </w:rPr>
-        <w:t xml:space="preserve">管道试验压力(MPa)(参数名：P试验)是9988578.28，</w:t>
-      </w:r>
-      <w:r>
-        <w:rPr>
-          <w:rStyle w:val="标题 4"/>
-        </w:rPr>
-        <w:t xml:space="preserve">管道及附件压力等级(MPa)是170，</w:t>
-      </w:r>
-      <w:r>
-        <w:rPr>
-          <w:rStyle w:val="header2"/>
-        </w:rPr>
-        <w:t xml:space="preserve">室内消火栓系统供水泵选型</w:t>
-      </w:r>
-      <w:r>
-        <w:t xml:space="preserve"/>
-      </w:r>
-    </w:p>
-    <w:p>
-      <w:r>
-        <w:t xml:space="preserve"/>
-      </w:r>
-      <w:r>
-        <w:rPr>
-          <w:rStyle w:val="标题 4"/>
-        </w:rPr>
-        <w:t xml:space="preserve">常用水泵数量是6，</w:t>
-      </w:r>
-      <w:r>
-        <w:rPr>
-          <w:rStyle w:val="标题 4"/>
-        </w:rPr>
-        <w:t xml:space="preserve">备用水泵数量是2，</w:t>
-      </w:r>
-      <w:r>
-        <w:rPr>
-          <w:rStyle w:val="标题 4"/>
-        </w:rPr>
-        <w:t xml:space="preserve">单台水泵流量(L/s)(参数名：Q)是10，</w:t>
-      </w:r>
-      <w:r>
-        <w:rPr>
-          <w:rStyle w:val="标题 4"/>
-        </w:rPr>
-        <w:t xml:space="preserve">单台水泵扬程(m)(参数名：H)是7134697.06，</w:t>
-      </w:r>
-      <w:r>
-        <w:rPr>
-          <w:rStyle w:val="标题 4"/>
-        </w:rPr>
-        <w:t xml:space="preserve">单台水泵功率(kW)(参数名：N)是25，</w:t>
-      </w:r>
-      <w:r>
-        <w:rPr>
-          <w:rStyle w:val="标题 4"/>
-        </w:rPr>
-        <w:t xml:space="preserve">水泵接合器数量是2，</w:t>
-      </w:r>
-      <w:r>
-        <w:rPr>
-          <w:rStyle w:val="header2"/>
-        </w:rPr>
-        <w:t xml:space="preserve">室内消火栓系统启泵压力计算</w:t>
-      </w:r>
-      <w:r>
-        <w:t xml:space="preserve"/>
-      </w:r>
-    </w:p>
-    <w:p>
-      <w:r>
-        <w:t xml:space="preserve"/>
-      </w:r>
-      <w:r>
-        <w:rPr>
-          <w:rStyle w:val="标题 4"/>
-        </w:rPr>
-        <w:t xml:space="preserve">稳压泵启泵压力(MPa)(参数名：P稳启)是0.2，</w:t>
-      </w:r>
-      <w:r>
-        <w:rPr>
-          <w:rStyle w:val="标题 4"/>
-        </w:rPr>
-        <w:t xml:space="preserve">稳压泵停泵压力(MPa)(参数名：P稳停)是0.27，</w:t>
-      </w:r>
-      <w:r>
-        <w:rPr>
-          <w:rStyle w:val="标题 4"/>
-        </w:rPr>
-        <w:t xml:space="preserve">最不利点最低静压力(MPa)(参数名：P静0)是0.15，</w:t>
-      </w:r>
-      <w:r>
-        <w:rPr>
-          <w:rStyle w:val="标题 4"/>
-        </w:rPr>
-        <w:t xml:space="preserve">稳压泵入口处压力(m)(参数名：P稳入)是3，</w:t>
-      </w:r>
-      <w:r>
-        <w:rPr>
-          <w:rStyle w:val="标题 4"/>
-        </w:rPr>
-        <w:t xml:space="preserve">稳压泵电接点压力表与最不利点之间的高差(m)(参数名：H稳)是2.5，</w:t>
-      </w:r>
-      <w:r>
-        <w:rPr>
-          <w:rStyle w:val="标题 4"/>
-        </w:rPr>
-        <w:t xml:space="preserve">主泵压力开关与最不利点的高差(m)(参数名：H主)是2，</w:t>
-      </w:r>
-      <w:r>
-        <w:rPr>
-          <w:rStyle w:val="标题 4"/>
-        </w:rPr>
-        <w:t xml:space="preserve">室内消火栓泵启泵压力(MPa)(参数名：P主启)的计算公式为：P静0-0.01*H主，计算结果是0.17，</w:t>
-      </w:r>
-      <w:r>
-        <w:rPr>
-          <w:rStyle w:val="标题 4"/>
-        </w:rPr>
-        <w:t xml:space="preserve">泄压阀开启压力(MPa)(参数名：P泄启)是8561638.47，</w:t>
-      </w:r>
-      <w:r>
-        <w:rPr>
-          <w:rStyle w:val="标题 4"/>
-        </w:rPr>
-        <w:t xml:space="preserve">备注是，</w:t>
-      </w:r>
-      <w:r>
-        <w:rPr>
-          <w:rStyle w:val="header2"/>
-        </w:rPr>
-        <w:t xml:space="preserve">室内消火栓系统稳压泵计算</w:t>
-      </w:r>
-      <w:r>
-        <w:t xml:space="preserve"/>
-      </w:r>
-    </w:p>
-    <w:p>
-      <w:r>
-        <w:t xml:space="preserve"/>
-      </w:r>
-      <w:r>
-        <w:rPr>
-          <w:rStyle w:val="标题 4"/>
-        </w:rPr>
-        <w:t xml:space="preserve">常用水泵数量是4，</w:t>
-      </w:r>
-      <w:r>
-        <w:rPr>
-          <w:rStyle w:val="标题 4"/>
-        </w:rPr>
-        <w:t xml:space="preserve">备用水泵数量是1，</w:t>
-      </w:r>
-      <w:r>
-        <w:rPr>
-          <w:rStyle w:val="标题 4"/>
-        </w:rPr>
-        <w:t xml:space="preserve">单台水泵流量(L/s)(参数名：Q)是10，</w:t>
-      </w:r>
-      <w:r>
-        <w:rPr>
-          <w:rStyle w:val="标题 4"/>
-        </w:rPr>
-        <w:t xml:space="preserve">单台水泵扬程(m)(参数名：H)是29，</w:t>
-      </w:r>
-      <w:r>
-        <w:rPr>
-          <w:rStyle w:val="标题 4"/>
-        </w:rPr>
-        <w:t xml:space="preserve">单台水泵功率(kW)(参数名：N)是20，</w:t>
-      </w:r>
-      <w:r>
-        <w:rPr>
-          <w:rStyle w:val="标题 4"/>
-        </w:rPr>
-        <w:t xml:space="preserve">稳压罐容积(L)(参数名：V稳)是150，</w:t>
-      </w:r>
-      <w:r>
-        <w:rPr>
-          <w:rStyle w:val="header2"/>
-        </w:rPr>
-        <w:t xml:space="preserve">室内消火栓系统减压孔板计算</w:t>
+        <w:t xml:space="preserve">消防转输系统</w:t>
+      </w:r>
+      <w:r>
+        <w:t xml:space="preserve"/>
+      </w:r>
+    </w:p>
+    <w:p>
+      <w:r>
+        <w:t xml:space="preserve"/>
+      </w:r>
+      <w:r>
+        <w:rPr>
+          <w:rStyle w:val="header2"/>
+        </w:rPr>
+        <w:t xml:space="preserve">转输系统管网水头损失的计算</w:t>
+      </w:r>
+      <w:r>
+        <w:t xml:space="preserve"/>
+      </w:r>
+    </w:p>
+    <w:p>
+      <w:r>
+        <w:t xml:space="preserve"/>
+      </w:r>
+      <w:r>
+        <w:rPr>
+          <w:rStyle w:val="header2"/>
+        </w:rPr>
+        <w:t xml:space="preserve">转输系统水泵扬程的计算</w:t>
+      </w:r>
+      <w:r>
+        <w:t xml:space="preserve"/>
+      </w:r>
+    </w:p>
+    <w:p>
+      <w:r>
+        <w:t xml:space="preserve"/>
+      </w:r>
+      <w:r>
+        <w:rPr>
+          <w:rStyle w:val="header2"/>
+        </w:rPr>
+        <w:t xml:space="preserve">消防转输系统供水泵选型</w:t>
       </w:r>
       <w:r>
         <w:t xml:space="preserve"/>
@@ -1451,91 +1072,63 @@
         <w:rPr>
           <w:rStyle w:val="header1"/>
         </w:rPr>
-        <w:t xml:space="preserve">自动喷水灭火系统</w:t>
-      </w:r>
-      <w:r>
-        <w:t xml:space="preserve"/>
-      </w:r>
-    </w:p>
-    <w:p>
-      <w:r>
-        <w:t xml:space="preserve"/>
-      </w:r>
-      <w:r>
-        <w:rPr>
-          <w:rStyle w:val="header2"/>
-        </w:rPr>
-        <w:t xml:space="preserve">自动喷水系统管网水头损失的计算</w:t>
-      </w:r>
-      <w:r>
-        <w:t xml:space="preserve"/>
-      </w:r>
-    </w:p>
-    <w:p>
-      <w:r>
-        <w:t xml:space="preserve"/>
-      </w:r>
-      <w:r>
-        <w:rPr>
-          <w:rStyle w:val="header2"/>
-        </w:rPr>
-        <w:t xml:space="preserve">自动喷水系统水泵扬程的计算</w:t>
-      </w:r>
-      <w:r>
-        <w:t xml:space="preserve"/>
-      </w:r>
-    </w:p>
-    <w:p>
-      <w:r>
-        <w:t xml:space="preserve"/>
-      </w:r>
-      <w:r>
-        <w:rPr>
-          <w:rStyle w:val="header2"/>
-        </w:rPr>
-        <w:t xml:space="preserve">自动喷水灭火系统供水泵选型</w:t>
-      </w:r>
-      <w:r>
-        <w:t xml:space="preserve"/>
-      </w:r>
-    </w:p>
-    <w:p>
-      <w:r>
-        <w:t xml:space="preserve"/>
-      </w:r>
-      <w:r>
-        <w:rPr>
-          <w:rStyle w:val="header2"/>
-        </w:rPr>
-        <w:t xml:space="preserve">自动喷水灭火系统启泵压力计算</w:t>
-      </w:r>
-      <w:r>
-        <w:t xml:space="preserve"/>
-      </w:r>
-    </w:p>
-    <w:p>
-      <w:r>
-        <w:t xml:space="preserve"/>
-      </w:r>
-      <w:r>
-        <w:rPr>
-          <w:rStyle w:val="header2"/>
-        </w:rPr>
-        <w:t xml:space="preserve">自动喷水灭火系统稳压泵计算</w:t>
-      </w:r>
-      <w:r>
-        <w:t xml:space="preserve"/>
-      </w:r>
-    </w:p>
-    <w:p>
-      <w:r>
-        <w:t xml:space="preserve"/>
-      </w:r>
-      <w:r>
-        <w:rPr>
-          <w:rStyle w:val="header2"/>
-        </w:rPr>
-        <w:t xml:space="preserve">自动喷水灭火系统减压孔板计算</w:t>
+        <w:t xml:space="preserve">水喷雾灭火系统</w:t>
+      </w:r>
+      <w:r>
+        <w:t xml:space="preserve"/>
+      </w:r>
+    </w:p>
+    <w:p>
+      <w:r>
+        <w:t xml:space="preserve"/>
+      </w:r>
+      <w:r>
+        <w:rPr>
+          <w:rStyle w:val="header2"/>
+        </w:rPr>
+        <w:t xml:space="preserve">水喷雾系统供水泵流量计算</w:t>
+      </w:r>
+      <w:r>
+        <w:t xml:space="preserve"/>
+      </w:r>
+    </w:p>
+    <w:p>
+      <w:r>
+        <w:t xml:space="preserve"/>
+      </w:r>
+      <w:r>
+        <w:rPr>
+          <w:rStyle w:val="header2"/>
+        </w:rPr>
+        <w:t xml:space="preserve">水喷雾系统管网水头损失的计算</w:t>
+      </w:r>
+      <w:r>
+        <w:t xml:space="preserve"/>
+      </w:r>
+    </w:p>
+    <w:p>
+      <w:r>
+        <w:t xml:space="preserve"/>
+      </w:r>
+      <w:r>
+        <w:rPr>
+          <w:rStyle w:val="header2"/>
+        </w:rPr>
+        <w:t xml:space="preserve">水喷雾系统水泵扬程的计算</w:t>
+      </w:r>
+      <w:r>
+        <w:t xml:space="preserve"/>
+      </w:r>
+    </w:p>
+    <w:p>
+      <w:r>
+        <w:t xml:space="preserve"/>
+      </w:r>
+      <w:r>
+        <w:rPr>
+          <w:rStyle w:val="header2"/>
+        </w:rPr>
+        <w:t xml:space="preserve">水喷雾灭火系统供水泵选型</w:t>
       </w:r>
       <w:r>
         <w:t xml:space="preserve"/>
@@ -1549,49 +1142,105 @@
         <w:rPr>
           <w:rStyle w:val="header1"/>
         </w:rPr>
-        <w:t xml:space="preserve">消防转输系统</w:t>
-      </w:r>
-      <w:r>
-        <w:t xml:space="preserve"/>
-      </w:r>
-    </w:p>
-    <w:p>
-      <w:r>
-        <w:t xml:space="preserve"/>
-      </w:r>
-      <w:r>
-        <w:rPr>
-          <w:rStyle w:val="header2"/>
-        </w:rPr>
-        <w:t xml:space="preserve">转输系统管网水头损失的计算</w:t>
-      </w:r>
-      <w:r>
-        <w:t xml:space="preserve"/>
-      </w:r>
-    </w:p>
-    <w:p>
-      <w:r>
-        <w:t xml:space="preserve"/>
-      </w:r>
-      <w:r>
-        <w:rPr>
-          <w:rStyle w:val="header2"/>
-        </w:rPr>
-        <w:t xml:space="preserve">转输系统水泵扬程的计算</w:t>
-      </w:r>
-      <w:r>
-        <w:t xml:space="preserve"/>
-      </w:r>
-    </w:p>
-    <w:p>
-      <w:r>
-        <w:t xml:space="preserve"/>
-      </w:r>
-      <w:r>
-        <w:rPr>
-          <w:rStyle w:val="header2"/>
-        </w:rPr>
-        <w:t xml:space="preserve">消防转输系统供水泵选型</w:t>
+        <w:t xml:space="preserve">气体灭火系统</w:t>
+      </w:r>
+      <w:r>
+        <w:t xml:space="preserve"/>
+      </w:r>
+    </w:p>
+    <w:p>
+      <w:r>
+        <w:t xml:space="preserve"/>
+      </w:r>
+      <w:r>
+        <w:rPr>
+          <w:rStyle w:val="header2"/>
+        </w:rPr>
+        <w:t xml:space="preserve">气体灭火系统灭火剂选型</w:t>
+      </w:r>
+      <w:r>
+        <w:t xml:space="preserve"/>
+      </w:r>
+    </w:p>
+    <w:p>
+      <w:r>
+        <w:t xml:space="preserve"/>
+      </w:r>
+      <w:r>
+        <w:rPr>
+          <w:rStyle w:val="header2"/>
+        </w:rPr>
+        <w:t xml:space="preserve">七氟丙烷气体灭火系统计算表</w:t>
+      </w:r>
+      <w:r>
+        <w:t xml:space="preserve"/>
+      </w:r>
+    </w:p>
+    <w:p>
+      <w:r>
+        <w:t xml:space="preserve"/>
+      </w:r>
+      <w:r>
+        <w:rPr>
+          <w:rStyle w:val="header2"/>
+        </w:rPr>
+        <w:t xml:space="preserve">七氟丙烷气体灭火钢瓶选型表</w:t>
+      </w:r>
+      <w:r>
+        <w:t xml:space="preserve"/>
+      </w:r>
+    </w:p>
+    <w:p>
+      <w:r>
+        <w:t xml:space="preserve"/>
+      </w:r>
+      <w:r>
+        <w:rPr>
+          <w:rStyle w:val="header2"/>
+        </w:rPr>
+        <w:t xml:space="preserve">IG541混合气体灭火系统计算表</w:t>
+      </w:r>
+      <w:r>
+        <w:t xml:space="preserve"/>
+      </w:r>
+    </w:p>
+    <w:p>
+      <w:r>
+        <w:t xml:space="preserve"/>
+      </w:r>
+      <w:r>
+        <w:rPr>
+          <w:rStyle w:val="header2"/>
+        </w:rPr>
+        <w:t xml:space="preserve">IG541混合气体灭火钢瓶选型表</w:t>
+      </w:r>
+      <w:r>
+        <w:t xml:space="preserve"/>
+      </w:r>
+    </w:p>
+    <w:p>
+      <w:r>
+        <w:t xml:space="preserve"/>
+      </w:r>
+      <w:r>
+        <w:rPr>
+          <w:rStyle w:val="header2"/>
+        </w:rPr>
+        <w:t xml:space="preserve">热气溶胶预制灭火系统计算</w:t>
+      </w:r>
+      <w:r>
+        <w:t xml:space="preserve"/>
+      </w:r>
+    </w:p>
+    <w:p>
+      <w:r>
+        <w:t xml:space="preserve"/>
+      </w:r>
+      <w:r>
+        <w:rPr>
+          <w:rStyle w:val="header2"/>
+        </w:rPr>
+        <w:t xml:space="preserve">自定义气体灭火系统</w:t>
       </w:r>
       <w:r>
         <w:t xml:space="preserve"/>
@@ -1605,236 +1254,6 @@
         <w:rPr>
           <w:rStyle w:val="header1"/>
         </w:rPr>
-        <w:t xml:space="preserve">水喷雾灭火系统</w:t>
-      </w:r>
-      <w:r>
-        <w:t xml:space="preserve"/>
-      </w:r>
-    </w:p>
-    <w:p>
-      <w:r>
-        <w:t xml:space="preserve"/>
-      </w:r>
-      <w:r>
-        <w:rPr>
-          <w:rStyle w:val="header2"/>
-        </w:rPr>
-        <w:t xml:space="preserve">水喷雾系统供水泵流量计算</w:t>
-      </w:r>
-      <w:r>
-        <w:t xml:space="preserve"/>
-      </w:r>
-    </w:p>
-    <w:p>
-      <w:r>
-        <w:t xml:space="preserve"/>
-      </w:r>
-      <w:r>
-        <w:rPr>
-          <w:rStyle w:val="header2"/>
-        </w:rPr>
-        <w:t xml:space="preserve">水喷雾系统管网水头损失的计算</w:t>
-      </w:r>
-      <w:r>
-        <w:t xml:space="preserve"/>
-      </w:r>
-    </w:p>
-    <w:p>
-      <w:r>
-        <w:t xml:space="preserve"/>
-      </w:r>
-      <w:r>
-        <w:rPr>
-          <w:rStyle w:val="header2"/>
-        </w:rPr>
-        <w:t xml:space="preserve">水喷雾系统水泵扬程的计算</w:t>
-      </w:r>
-      <w:r>
-        <w:t xml:space="preserve"/>
-      </w:r>
-    </w:p>
-    <w:p>
-      <w:r>
-        <w:t xml:space="preserve"/>
-      </w:r>
-      <w:r>
-        <w:rPr>
-          <w:rStyle w:val="header2"/>
-        </w:rPr>
-        <w:t xml:space="preserve">水喷雾灭火系统供水泵选型</w:t>
-      </w:r>
-      <w:r>
-        <w:t xml:space="preserve"/>
-      </w:r>
-    </w:p>
-    <w:p>
-      <w:r>
-        <w:t xml:space="preserve"/>
-      </w:r>
-      <w:r>
-        <w:rPr>
-          <w:rStyle w:val="header1"/>
-        </w:rPr>
-        <w:t xml:space="preserve">气体灭火系统</w:t>
-      </w:r>
-      <w:r>
-        <w:t xml:space="preserve"/>
-      </w:r>
-    </w:p>
-    <w:p>
-      <w:r>
-        <w:t xml:space="preserve"/>
-      </w:r>
-      <w:r>
-        <w:rPr>
-          <w:rStyle w:val="header2"/>
-        </w:rPr>
-        <w:t xml:space="preserve">气体灭火系统灭火剂选型</w:t>
-      </w:r>
-      <w:r>
-        <w:t xml:space="preserve"/>
-      </w:r>
-    </w:p>
-    <w:p>
-      <w:r>
-        <w:t xml:space="preserve"/>
-      </w:r>
-      <w:r>
-        <w:rPr>
-          <w:rStyle w:val="标题 4"/>
-        </w:rPr>
-        <w:t xml:space="preserve">系统名称是196，</w:t>
-      </w:r>
-      <w:r>
-        <w:rPr>
-          <w:rStyle w:val="标题 4"/>
-        </w:rPr>
-        <w:t xml:space="preserve">防护区名称是七氟丙烷一区，</w:t>
-      </w:r>
-      <w:r>
-        <w:rPr>
-          <w:rStyle w:val="标题 4"/>
-        </w:rPr>
-        <w:t xml:space="preserve">灭火设计浓度或惰化设计浓度(%)(参数名：C1(C))是200，</w:t>
-      </w:r>
-      <w:r>
-        <w:rPr>
-          <w:rStyle w:val="标题 4"/>
-        </w:rPr>
-        <w:t xml:space="preserve">设计喷放时间(s)(参数名：t(C))是208，</w:t>
-      </w:r>
-      <w:r>
-        <w:rPr>
-          <w:rStyle w:val="标题 4"/>
-        </w:rPr>
-        <w:t xml:space="preserve">灭火浸渍时间(min)(参数名：t浸(C))是211，</w:t>
-      </w:r>
-      <w:r>
-        <w:rPr>
-          <w:rStyle w:val="标题 4"/>
-        </w:rPr>
-        <w:t xml:space="preserve">储存容器的增压压力等级(MPa)(参数名：P0(C))是，</w:t>
-      </w:r>
-      <w:r>
-        <w:rPr>
-          <w:rStyle w:val="标题 4"/>
-        </w:rPr>
-        <w:t xml:space="preserve">单位容积的充装量(kg/m³)(参数名：η(C))是，</w:t>
-      </w:r>
-      <w:r>
-        <w:rPr>
-          <w:rStyle w:val="标题 4"/>
-        </w:rPr>
-        <w:t xml:space="preserve">备注是，</w:t>
-      </w:r>
-      <w:r>
-        <w:rPr>
-          <w:rStyle w:val="header2"/>
-        </w:rPr>
-        <w:t xml:space="preserve">七氟丙烷气体灭火系统计算表</w:t>
-      </w:r>
-      <w:r>
-        <w:t xml:space="preserve"/>
-      </w:r>
-    </w:p>
-    <w:p>
-      <w:r>
-        <w:t xml:space="preserve"/>
-      </w:r>
-      <w:r>
-        <w:rPr>
-          <w:rStyle w:val="header2"/>
-        </w:rPr>
-        <w:t xml:space="preserve">七氟丙烷气体灭火钢瓶选型表</w:t>
-      </w:r>
-      <w:r>
-        <w:t xml:space="preserve"/>
-      </w:r>
-    </w:p>
-    <w:p>
-      <w:r>
-        <w:t xml:space="preserve"/>
-      </w:r>
-      <w:r>
-        <w:rPr>
-          <w:rStyle w:val="header2"/>
-        </w:rPr>
-        <w:t xml:space="preserve">IG541混合气体灭火系统计算表</w:t>
-      </w:r>
-      <w:r>
-        <w:t xml:space="preserve"/>
-      </w:r>
-    </w:p>
-    <w:p>
-      <w:r>
-        <w:t xml:space="preserve"/>
-      </w:r>
-      <w:r>
-        <w:rPr>
-          <w:rStyle w:val="header2"/>
-        </w:rPr>
-        <w:t xml:space="preserve">IG541混合气体灭火钢瓶选型表</w:t>
-      </w:r>
-      <w:r>
-        <w:t xml:space="preserve"/>
-      </w:r>
-    </w:p>
-    <w:p>
-      <w:r>
-        <w:t xml:space="preserve"/>
-      </w:r>
-      <w:r>
-        <w:rPr>
-          <w:rStyle w:val="header2"/>
-        </w:rPr>
-        <w:t xml:space="preserve">热气溶胶预制灭火系统计算</w:t>
-      </w:r>
-      <w:r>
-        <w:t xml:space="preserve"/>
-      </w:r>
-    </w:p>
-    <w:p>
-      <w:r>
-        <w:t xml:space="preserve"/>
-      </w:r>
-      <w:r>
-        <w:rPr>
-          <w:rStyle w:val="header2"/>
-        </w:rPr>
-        <w:t xml:space="preserve">自定义气体灭火系统</w:t>
-      </w:r>
-      <w:r>
-        <w:t xml:space="preserve"/>
-      </w:r>
-    </w:p>
-    <w:p>
-      <w:r>
-        <w:t xml:space="preserve"/>
-      </w:r>
-      <w:r>
-        <w:rPr>
-          <w:rStyle w:val="header1"/>
-        </w:rPr>
         <w:t xml:space="preserve">灭火器配置</w:t>
       </w:r>
       <w:r>
@@ -1864,6 +1283,74 @@
           <w:rStyle w:val="header2"/>
         </w:rPr>
         <w:t xml:space="preserve">灭火器配置计算表</w:t>
+      </w:r>
+      <w:r>
+        <w:t xml:space="preserve"/>
+      </w:r>
+    </w:p>
+    <w:p>
+      <w:r>
+        <w:t xml:space="preserve"/>
+      </w:r>
+      <w:r>
+        <w:rPr>
+          <w:rStyle w:val="标题 4"/>
+        </w:rPr>
+        <w:t xml:space="preserve">防护区名称是1，</w:t>
+      </w:r>
+      <w:r>
+        <w:rPr>
+          <w:rStyle w:val="标题 4"/>
+        </w:rPr>
+        <w:t xml:space="preserve">火灾种类是260，</w:t>
+      </w:r>
+      <w:r>
+        <w:rPr>
+          <w:rStyle w:val="标题 4"/>
+        </w:rPr>
+        <w:t xml:space="preserve">危险等级是261，</w:t>
+      </w:r>
+      <w:r>
+        <w:rPr>
+          <w:rStyle w:val="标题 4"/>
+        </w:rPr>
+        <w:t xml:space="preserve">单具灭火器最小配置灭火级别(A或B)(参数名：l)是280，</w:t>
+      </w:r>
+      <w:r>
+        <w:rPr>
+          <w:rStyle w:val="标题 4"/>
+        </w:rPr>
+        <w:t xml:space="preserve">最小需配灭火级别(A或B)(参数名：Qe(B))是1，</w:t>
+      </w:r>
+      <w:r>
+        <w:rPr>
+          <w:rStyle w:val="标题 4"/>
+        </w:rPr>
+        <w:t xml:space="preserve">每层配置点数(参数名：f)是2，</w:t>
+      </w:r>
+      <w:r>
+        <w:rPr>
+          <w:rStyle w:val="标题 4"/>
+        </w:rPr>
+        <w:t xml:space="preserve">每个配置点的计算配置瓶数(具)(参数名：p)的计算公式为：Qe(B)/(l*f)，计算结果是0，</w:t>
+      </w:r>
+      <w:r>
+        <w:rPr>
+          <w:rStyle w:val="标题 4"/>
+        </w:rPr>
+        <w:t xml:space="preserve">灭火器类型是290，</w:t>
+      </w:r>
+      <w:r>
+        <w:rPr>
+          <w:rStyle w:val="标题 4"/>
+        </w:rPr>
+        <w:t xml:space="preserve">灭火器型号是337，</w:t>
+      </w:r>
+      <w:r>
+        <w:rPr>
+          <w:rStyle w:val="标题 4"/>
+        </w:rPr>
+        <w:t xml:space="preserve">备注是1，</w:t>
       </w:r>
       <w:r>
         <w:t xml:space="preserve"/>
